--- a/第六章 形形色色的内存攻击技术/2.在堆溢出在利用SEH.docx
+++ b/第六章 形形色色的内存攻击技术/2.在堆溢出在利用SEH.docx
@@ -25,7 +25,14 @@
       </w:r>
       <w:proofErr w:type="gramEnd"/>
       <w:r>
-        <w:t>] = "\x90\x90\x90\x90\x90\x90\x90\x90\x90\x90\x90\x90\x90\x90\x90\x90\x90\x90\x90\x90"</w:t>
+        <w:t xml:space="preserve">] = </w:t>
+      </w:r>
+    </w:p>
+    <w:p>
+      <w:bookmarkStart w:id="0" w:name="_GoBack"/>
+      <w:bookmarkEnd w:id="0"/>
+      <w:r>
+        <w:t>"\x90\x90\x90\x90\x90\x90\x90\x90\x90\x90\x90\x90\x90\x90\x90\x90\x90\x90\x90\x90"</w:t>
       </w:r>
     </w:p>
     <w:p>
@@ -421,13 +428,7 @@
           <w:rFonts w:hint="eastAsia"/>
         </w:rPr>
         <w:lastRenderedPageBreak/>
-        <w:t>然后来看看空表指针部分，</w:t>
-      </w:r>
-      <w:r>
-        <w:rPr>
-          <w:rFonts w:hint="eastAsia"/>
-        </w:rPr>
-        <w:t>那么在前面调试堆溢出之DWORD SHOOT的时候有说过，如果申请的</w:t>
+        <w:t>然后来看看空表指针部分，那么在前面调试堆溢出之DWORD SHOOT的时候有说过，如果申请的</w:t>
       </w:r>
       <w:proofErr w:type="gramStart"/>
       <w:r>
@@ -462,32 +463,14 @@
         <w:rPr>
           <w:rFonts w:hint="eastAsia"/>
         </w:rPr>
-        <w:t>尾块</w:t>
-      </w:r>
-      <w:r>
-        <w:rPr>
-          <w:rFonts w:hint="eastAsia"/>
-        </w:rPr>
-        <w:t>数据</w:t>
-      </w:r>
-      <w:proofErr w:type="gramEnd"/>
-      <w:r>
-        <w:rPr>
-          <w:rFonts w:hint="eastAsia"/>
-        </w:rPr>
-        <w:t>区</w:t>
-      </w:r>
-      <w:r>
-        <w:rPr>
-          <w:rFonts w:hint="eastAsia"/>
-        </w:rPr>
-        <w:t>的起始</w:t>
-      </w:r>
-      <w:r>
-        <w:rPr>
-          <w:rFonts w:hint="eastAsia"/>
-        </w:rPr>
-        <w:t>，其它指针都指向自身，等待分配</w:t>
+        <w:t>尾块数据</w:t>
+      </w:r>
+      <w:proofErr w:type="gramEnd"/>
+      <w:r>
+        <w:rPr>
+          <w:rFonts w:hint="eastAsia"/>
+        </w:rPr>
+        <w:t>区的起始，其它指针都指向自身，等待分配</w:t>
       </w:r>
     </w:p>
     <w:p>
@@ -805,11 +788,6 @@
       </w:r>
     </w:p>
     <w:p>
-      <w:pPr>
-        <w:rPr>
-          <w:rFonts w:hint="eastAsia"/>
-        </w:rPr>
-      </w:pPr>
       <w:r>
         <w:rPr>
           <w:rFonts w:hint="eastAsia"/>
@@ -896,11 +874,6 @@
       </w:r>
     </w:p>
     <w:p>
-      <w:pPr>
-        <w:rPr>
-          <w:rFonts w:hint="eastAsia"/>
-        </w:rPr>
-      </w:pPr>
       <w:r>
         <w:rPr>
           <w:rFonts w:hint="eastAsia"/>
@@ -1067,19 +1040,12 @@
       </w:r>
     </w:p>
     <w:p>
-      <w:pPr>
-        <w:rPr>
-          <w:rFonts w:hint="eastAsia"/>
-        </w:rPr>
-      </w:pPr>
       <w:r>
         <w:rPr>
           <w:rFonts w:hint="eastAsia"/>
         </w:rPr>
         <w:t>妥妥的</w:t>
       </w:r>
-      <w:bookmarkStart w:id="0" w:name="_GoBack"/>
-      <w:bookmarkEnd w:id="0"/>
     </w:p>
     <w:sectPr>
       <w:pgSz w:w="11906" w:h="16838"/>
@@ -1211,6 +1177,7 @@
     <w:lsdException w:name="HTML Sample" w:semiHidden="1" w:unhideWhenUsed="1"/>
     <w:lsdException w:name="HTML Typewriter" w:semiHidden="1" w:unhideWhenUsed="1"/>
     <w:lsdException w:name="HTML Variable" w:semiHidden="1" w:unhideWhenUsed="1"/>
+    <w:lsdException w:name="Normal Table" w:semiHidden="1" w:unhideWhenUsed="1"/>
     <w:lsdException w:name="annotation subject" w:semiHidden="1" w:unhideWhenUsed="1"/>
     <w:lsdException w:name="No List" w:semiHidden="1" w:unhideWhenUsed="1"/>
     <w:lsdException w:name="Outline List 1" w:semiHidden="1" w:unhideWhenUsed="1"/>
@@ -1257,8 +1224,10 @@
     <w:lsdException w:name="Table Subtle 2" w:semiHidden="1" w:unhideWhenUsed="1"/>
     <w:lsdException w:name="Table Web 1" w:semiHidden="1" w:unhideWhenUsed="1"/>
     <w:lsdException w:name="Table Web 2" w:semiHidden="1" w:unhideWhenUsed="1"/>
+    <w:lsdException w:name="Table Web 3" w:semiHidden="1" w:unhideWhenUsed="1"/>
     <w:lsdException w:name="Balloon Text" w:semiHidden="1" w:unhideWhenUsed="1"/>
     <w:lsdException w:name="Table Grid" w:uiPriority="39"/>
+    <w:lsdException w:name="Table Theme" w:semiHidden="1" w:unhideWhenUsed="1"/>
     <w:lsdException w:name="Placeholder Text" w:semiHidden="1"/>
     <w:lsdException w:name="No Spacing" w:uiPriority="1" w:qFormat="1"/>
     <w:lsdException w:name="Light Shading" w:uiPriority="60"/>
